--- a/access/ta/Cirrus-TA-Instant-form.docx
+++ b/access/ta/Cirrus-TA-Instant-form.docx
@@ -1,6 +1,6 @@
 
 <file path=word/document.xml><?xml version="1.0" encoding="utf-8"?>
-<w:document xmlns:wpc="http://schemas.microsoft.com/office/word/2010/wordprocessingCanvas" xmlns:cx="http://schemas.microsoft.com/office/drawing/2014/chartex" xmlns:cx1="http://schemas.microsoft.com/office/drawing/2015/9/8/chartex" xmlns:cx2="http://schemas.microsoft.com/office/drawing/2015/10/21/chartex" xmlns:cx3="http://schemas.microsoft.com/office/drawing/2016/5/9/chartex" xmlns:cx4="http://schemas.microsoft.com/office/drawing/2016/5/10/chartex" xmlns:cx5="http://schemas.microsoft.com/office/drawing/2016/5/11/chartex" xmlns:cx6="http://schemas.microsoft.com/office/drawing/2016/5/12/chartex" xmlns:cx7="http://schemas.microsoft.com/office/drawing/2016/5/13/chartex" xmlns:cx8="http://schemas.microsoft.com/office/drawing/2016/5/14/chartex" xmlns:mc="http://schemas.openxmlformats.org/markup-compatibility/2006" xmlns:aink="http://schemas.microsoft.com/office/drawing/2016/ink" xmlns:am3d="http://schemas.microsoft.com/office/drawing/2017/model3d" xmlns:o="urn:schemas-microsoft-com:office:office" xmlns:r="http://schemas.openxmlformats.org/officeDocument/2006/relationships" xmlns:m="http://schemas.openxmlformats.org/officeDocument/2006/math" xmlns:v="urn:schemas-microsoft-com:vml" xmlns:wp14="http://schemas.microsoft.com/office/word/2010/wordprocessingDrawing" xmlns:wp="http://schemas.openxmlformats.org/drawingml/2006/wordprocessingDrawing" xmlns:w10="urn:schemas-microsoft-com:office:word" xmlns:w="http://schemas.openxmlformats.org/wordprocessingml/2006/main" xmlns:w14="http://schemas.microsoft.com/office/word/2010/wordml" xmlns:w15="http://schemas.microsoft.com/office/word/2012/wordml" xmlns:w16cex="http://schemas.microsoft.com/office/word/2018/wordml/cex" xmlns:w16cid="http://schemas.microsoft.com/office/word/2016/wordml/cid" xmlns:w16="http://schemas.microsoft.com/office/word/2018/wordml" xmlns:w16sdtdh="http://schemas.microsoft.com/office/word/2020/wordml/sdtdatahash" xmlns:w16se="http://schemas.microsoft.com/office/word/2015/wordml/symex" xmlns:wpg="http://schemas.microsoft.com/office/word/2010/wordprocessingGroup" xmlns:wpi="http://schemas.microsoft.com/office/word/2010/wordprocessingInk" xmlns:wne="http://schemas.microsoft.com/office/word/2006/wordml" xmlns:wps="http://schemas.microsoft.com/office/word/2010/wordprocessingShape" mc:Ignorable="w14 w15 w16se w16cid w16 w16cex w16sdtdh wp14">
+<w:document xmlns:wpc="http://schemas.microsoft.com/office/word/2010/wordprocessingCanvas" xmlns:cx="http://schemas.microsoft.com/office/drawing/2014/chartex" xmlns:cx1="http://schemas.microsoft.com/office/drawing/2015/9/8/chartex" xmlns:cx2="http://schemas.microsoft.com/office/drawing/2015/10/21/chartex" xmlns:cx3="http://schemas.microsoft.com/office/drawing/2016/5/9/chartex" xmlns:cx4="http://schemas.microsoft.com/office/drawing/2016/5/10/chartex" xmlns:cx5="http://schemas.microsoft.com/office/drawing/2016/5/11/chartex" xmlns:cx6="http://schemas.microsoft.com/office/drawing/2016/5/12/chartex" xmlns:cx7="http://schemas.microsoft.com/office/drawing/2016/5/13/chartex" xmlns:cx8="http://schemas.microsoft.com/office/drawing/2016/5/14/chartex" xmlns:mc="http://schemas.openxmlformats.org/markup-compatibility/2006" xmlns:aink="http://schemas.microsoft.com/office/drawing/2016/ink" xmlns:am3d="http://schemas.microsoft.com/office/drawing/2017/model3d" xmlns:o="urn:schemas-microsoft-com:office:office" xmlns:oel="http://schemas.microsoft.com/office/2019/extlst" xmlns:r="http://schemas.openxmlformats.org/officeDocument/2006/relationships" xmlns:m="http://schemas.openxmlformats.org/officeDocument/2006/math" xmlns:v="urn:schemas-microsoft-com:vml" xmlns:wp14="http://schemas.microsoft.com/office/word/2010/wordprocessingDrawing" xmlns:wp="http://schemas.openxmlformats.org/drawingml/2006/wordprocessingDrawing" xmlns:w10="urn:schemas-microsoft-com:office:word" xmlns:w="http://schemas.openxmlformats.org/wordprocessingml/2006/main" xmlns:w14="http://schemas.microsoft.com/office/word/2010/wordml" xmlns:w15="http://schemas.microsoft.com/office/word/2012/wordml" xmlns:w16cex="http://schemas.microsoft.com/office/word/2018/wordml/cex" xmlns:w16cid="http://schemas.microsoft.com/office/word/2016/wordml/cid" xmlns:w16="http://schemas.microsoft.com/office/word/2018/wordml" xmlns:w16sdtdh="http://schemas.microsoft.com/office/word/2020/wordml/sdtdatahash" xmlns:w16se="http://schemas.microsoft.com/office/word/2015/wordml/symex" xmlns:wpg="http://schemas.microsoft.com/office/word/2010/wordprocessingGroup" xmlns:wpi="http://schemas.microsoft.com/office/word/2010/wordprocessingInk" xmlns:wne="http://schemas.microsoft.com/office/word/2006/wordml" xmlns:wps="http://schemas.microsoft.com/office/word/2010/wordprocessingShape" mc:Ignorable="w14 w15 w16se w16cid w16 w16cex w16sdtdh wp14">
   <w:background w:color="C6D9F1" w:themeColor="text2" w:themeTint="33"/>
   <w:body>
     <w:p>
@@ -72,7 +72,7 @@
                         <a:effectLst/>
                         <a:extLst>
                           <a:ext uri="{C572A759-6A51-4108-AA02-DFA0A04FC94B}">
-                            <ma14:wrappingTextBoxFlag xmlns="" xmlns:mo="http://schemas.microsoft.com/office/mac/office/2008/main" xmlns:mv="urn:schemas-microsoft-com:mac:vml" xmlns:o="urn:schemas-microsoft-com:office:office" xmlns:v="urn:schemas-microsoft-com:vml" xmlns:w10="urn:schemas-microsoft-com:office:word" xmlns:w="http://schemas.openxmlformats.org/wordprocessingml/2006/main" xmlns:ma14="http://schemas.microsoft.com/office/mac/drawingml/2011/main"/>
+                            <ma14:wrappingTextBoxFlag xmlns:ma14="http://schemas.microsoft.com/office/mac/drawingml/2011/main" xmlns:w="http://schemas.openxmlformats.org/wordprocessingml/2006/main" xmlns:w10="urn:schemas-microsoft-com:office:word" xmlns:v="urn:schemas-microsoft-com:vml" xmlns:o="urn:schemas-microsoft-com:office:office" xmlns:mv="urn:schemas-microsoft-com:mac:vml" xmlns:mo="http://schemas.microsoft.com/office/mac/office/2008/main" xmlns=""/>
                           </a:ext>
                         </a:extLst>
                       </wps:spPr>
@@ -111,7 +111,15 @@
                                 <w:rFonts w:asciiTheme="minorHAnsi" w:hAnsiTheme="minorHAnsi"/>
                                 <w:b/>
                               </w:rPr>
-                              <w:t>Cirrus website at http://www.cirrus</w:t>
+                              <w:t xml:space="preserve">Cirrus website at </w:t>
+                            </w:r>
+                            <w:proofErr w:type="gramStart"/>
+                            <w:r>
+                              <w:rPr>
+                                <w:rFonts w:asciiTheme="minorHAnsi" w:hAnsiTheme="minorHAnsi"/>
+                                <w:b/>
+                              </w:rPr>
+                              <w:t>http://www.cirrus</w:t>
                             </w:r>
                             <w:r>
                               <w:rPr>
@@ -120,6 +128,7 @@
                               </w:rPr>
                               <w:t>.ac.uk/access</w:t>
                             </w:r>
+                            <w:proofErr w:type="gramEnd"/>
                           </w:p>
                           <w:p>
                             <w:pPr>
@@ -582,7 +591,21 @@
         <w:rPr>
           <w:rFonts w:asciiTheme="minorHAnsi" w:hAnsiTheme="minorHAnsi"/>
         </w:rPr>
-        <w:t xml:space="preserve"> and Research Councils’ databases and to be used for mailing, accounting, reporting and other administrative purposes. </w:t>
+        <w:t xml:space="preserve"> and Research Councils’ databases and to be used for mailing, accounting, </w:t>
+      </w:r>
+      <w:proofErr w:type="gramStart"/>
+      <w:r>
+        <w:rPr>
+          <w:rFonts w:asciiTheme="minorHAnsi" w:hAnsiTheme="minorHAnsi"/>
+        </w:rPr>
+        <w:t>reporting</w:t>
+      </w:r>
+      <w:proofErr w:type="gramEnd"/>
+      <w:r>
+        <w:rPr>
+          <w:rFonts w:asciiTheme="minorHAnsi" w:hAnsiTheme="minorHAnsi"/>
+        </w:rPr>
+        <w:t xml:space="preserve"> and other administrative purposes. </w:t>
       </w:r>
     </w:p>
     <w:p>
@@ -2358,7 +2381,23 @@
           <w:rFonts w:asciiTheme="minorHAnsi" w:hAnsiTheme="minorHAnsi"/>
           <w:b/>
         </w:rPr>
-        <w:t>Software requirements (e.g. compilers, libraries, tools):</w:t>
+        <w:t>Software requirements (</w:t>
+      </w:r>
+      <w:proofErr w:type="gramStart"/>
+      <w:r>
+        <w:rPr>
+          <w:rFonts w:asciiTheme="minorHAnsi" w:hAnsiTheme="minorHAnsi"/>
+          <w:b/>
+        </w:rPr>
+        <w:t>e.g.</w:t>
+      </w:r>
+      <w:proofErr w:type="gramEnd"/>
+      <w:r>
+        <w:rPr>
+          <w:rFonts w:asciiTheme="minorHAnsi" w:hAnsiTheme="minorHAnsi"/>
+          <w:b/>
+        </w:rPr>
+        <w:t xml:space="preserve"> compilers, libraries, tools):</w:t>
       </w:r>
     </w:p>
     <w:p>
@@ -2900,6 +2939,13 @@
           <w:rFonts w:asciiTheme="minorHAnsi" w:hAnsiTheme="minorHAnsi"/>
           <w:b/>
         </w:rPr>
+        <w:t xml:space="preserve"> for CPU node use</w:t>
+      </w:r>
+      <w:r>
+        <w:rPr>
+          <w:rFonts w:asciiTheme="minorHAnsi" w:hAnsiTheme="minorHAnsi"/>
+          <w:b/>
+        </w:rPr>
         <w:t>:</w:t>
       </w:r>
       <w:r>
@@ -2985,7 +3031,23 @@
           <w:b/>
           <w:bCs/>
         </w:rPr>
-        <w:t xml:space="preserve">h: </w:t>
+        <w:t>h</w:t>
+      </w:r>
+      <w:r>
+        <w:rPr>
+          <w:rFonts w:asciiTheme="minorHAnsi" w:hAnsiTheme="minorHAnsi"/>
+          <w:b/>
+          <w:bCs/>
+        </w:rPr>
+        <w:t xml:space="preserve"> for GPU node use</w:t>
+      </w:r>
+      <w:r>
+        <w:rPr>
+          <w:rFonts w:asciiTheme="minorHAnsi" w:hAnsiTheme="minorHAnsi"/>
+          <w:b/>
+          <w:bCs/>
+        </w:rPr>
+        <w:t xml:space="preserve">: </w:t>
       </w:r>
       <w:r>
         <w:rPr>
@@ -3074,7 +3136,21 @@
         <w:rPr>
           <w:rFonts w:asciiTheme="minorHAnsi" w:hAnsiTheme="minorHAnsi" w:cs="Arial"/>
         </w:rPr>
-        <w:t xml:space="preserve"> GiB of disk space. If you require more than this you should specify this here and justify t</w:t>
+        <w:t xml:space="preserve"> GiB of disk space. If you require more than </w:t>
+      </w:r>
+      <w:proofErr w:type="gramStart"/>
+      <w:r>
+        <w:rPr>
+          <w:rFonts w:asciiTheme="minorHAnsi" w:hAnsiTheme="minorHAnsi" w:cs="Arial"/>
+        </w:rPr>
+        <w:t>this</w:t>
+      </w:r>
+      <w:proofErr w:type="gramEnd"/>
+      <w:r>
+        <w:rPr>
+          <w:rFonts w:asciiTheme="minorHAnsi" w:hAnsiTheme="minorHAnsi" w:cs="Arial"/>
+        </w:rPr>
+        <w:t xml:space="preserve"> you should specify this here and justify t</w:t>
       </w:r>
       <w:r>
         <w:rPr>
@@ -3157,7 +3233,21 @@
         <w:rPr>
           <w:rFonts w:asciiTheme="minorHAnsi" w:hAnsiTheme="minorHAnsi" w:cs="Arial"/>
         </w:rPr>
-        <w:t xml:space="preserve">Please provide a brief summary (maximum 2 pages) stating why you are applying for </w:t>
+        <w:t xml:space="preserve">Please provide </w:t>
+      </w:r>
+      <w:proofErr w:type="gramStart"/>
+      <w:r>
+        <w:rPr>
+          <w:rFonts w:asciiTheme="minorHAnsi" w:hAnsiTheme="minorHAnsi" w:cs="Arial"/>
+        </w:rPr>
+        <w:t>a brief summary</w:t>
+      </w:r>
+      <w:proofErr w:type="gramEnd"/>
+      <w:r>
+        <w:rPr>
+          <w:rFonts w:asciiTheme="minorHAnsi" w:hAnsiTheme="minorHAnsi" w:cs="Arial"/>
+        </w:rPr>
+        <w:t xml:space="preserve"> (maximum 2 pages) stating why you are applying for </w:t>
       </w:r>
       <w:r>
         <w:rPr>
@@ -3188,8 +3278,16 @@
         <w:rPr>
           <w:rFonts w:asciiTheme="minorHAnsi" w:hAnsiTheme="minorHAnsi" w:cs="Arial"/>
         </w:rPr>
-        <w:t>Scientific problem being addressed</w:t>
-      </w:r>
+        <w:t xml:space="preserve">Scientific problem being </w:t>
+      </w:r>
+      <w:proofErr w:type="gramStart"/>
+      <w:r>
+        <w:rPr>
+          <w:rFonts w:asciiTheme="minorHAnsi" w:hAnsiTheme="minorHAnsi" w:cs="Arial"/>
+        </w:rPr>
+        <w:t>addressed</w:t>
+      </w:r>
+      <w:proofErr w:type="gramEnd"/>
     </w:p>
     <w:p>
       <w:pPr>
@@ -3437,7 +3535,23 @@
           <w:rFonts w:asciiTheme="minorHAnsi" w:hAnsiTheme="minorHAnsi" w:cs="Arial"/>
           <w:highlight w:val="cyan"/>
         </w:rPr>
-        <w:t>[Enter the estimated number of files. This does not need to be exact, order of magnitude is sufficient here. For example, 1000 files per job. You should also state how these files are organised; for example, are they all stored in one directory or is there a hierarchy of directories?]</w:t>
+        <w:t xml:space="preserve">[Enter the estimated number of files. This does not need to be </w:t>
+      </w:r>
+      <w:proofErr w:type="gramStart"/>
+      <w:r>
+        <w:rPr>
+          <w:rFonts w:asciiTheme="minorHAnsi" w:hAnsiTheme="minorHAnsi" w:cs="Arial"/>
+          <w:highlight w:val="cyan"/>
+        </w:rPr>
+        <w:t>exact,</w:t>
+      </w:r>
+      <w:proofErr w:type="gramEnd"/>
+      <w:r>
+        <w:rPr>
+          <w:rFonts w:asciiTheme="minorHAnsi" w:hAnsiTheme="minorHAnsi" w:cs="Arial"/>
+          <w:highlight w:val="cyan"/>
+        </w:rPr>
+        <w:t xml:space="preserve"> order of magnitude is sufficient here. For example, 1000 files per job. You should also state how these files are organised; for example, are they all stored in one directory or is there a hierarchy of directories?]</w:t>
       </w:r>
     </w:p>
     <w:p>
@@ -3707,7 +3821,23 @@
           <w:rFonts w:asciiTheme="minorHAnsi" w:hAnsiTheme="minorHAnsi" w:cs="Arial"/>
           <w:highlight w:val="cyan"/>
         </w:rPr>
-        <w:t>You should also state roughly the amount of data that will be transferred in each transfer instance (i.e. how will the transfers be batched up).</w:t>
+        <w:t>You should also state roughly the amount of data that will be transferred in each transfer instance (</w:t>
+      </w:r>
+      <w:proofErr w:type="gramStart"/>
+      <w:r>
+        <w:rPr>
+          <w:rFonts w:asciiTheme="minorHAnsi" w:hAnsiTheme="minorHAnsi" w:cs="Arial"/>
+          <w:highlight w:val="cyan"/>
+        </w:rPr>
+        <w:t>i.e.</w:t>
+      </w:r>
+      <w:proofErr w:type="gramEnd"/>
+      <w:r>
+        <w:rPr>
+          <w:rFonts w:asciiTheme="minorHAnsi" w:hAnsiTheme="minorHAnsi" w:cs="Arial"/>
+          <w:highlight w:val="cyan"/>
+        </w:rPr>
+        <w:t xml:space="preserve"> how will the transfers be batched up).</w:t>
       </w:r>
       <w:r>
         <w:rPr>
@@ -4359,7 +4489,7 @@
 </file>
 
 <file path=word/endnotes.xml><?xml version="1.0" encoding="utf-8"?>
-<w:endnotes xmlns:wpc="http://schemas.microsoft.com/office/word/2010/wordprocessingCanvas" xmlns:cx="http://schemas.microsoft.com/office/drawing/2014/chartex" xmlns:cx1="http://schemas.microsoft.com/office/drawing/2015/9/8/chartex" xmlns:cx2="http://schemas.microsoft.com/office/drawing/2015/10/21/chartex" xmlns:cx3="http://schemas.microsoft.com/office/drawing/2016/5/9/chartex" xmlns:cx4="http://schemas.microsoft.com/office/drawing/2016/5/10/chartex" xmlns:cx5="http://schemas.microsoft.com/office/drawing/2016/5/11/chartex" xmlns:cx6="http://schemas.microsoft.com/office/drawing/2016/5/12/chartex" xmlns:cx7="http://schemas.microsoft.com/office/drawing/2016/5/13/chartex" xmlns:cx8="http://schemas.microsoft.com/office/drawing/2016/5/14/chartex" xmlns:mc="http://schemas.openxmlformats.org/markup-compatibility/2006" xmlns:aink="http://schemas.microsoft.com/office/drawing/2016/ink" xmlns:am3d="http://schemas.microsoft.com/office/drawing/2017/model3d" xmlns:o="urn:schemas-microsoft-com:office:office" xmlns:r="http://schemas.openxmlformats.org/officeDocument/2006/relationships" xmlns:m="http://schemas.openxmlformats.org/officeDocument/2006/math" xmlns:v="urn:schemas-microsoft-com:vml" xmlns:wp14="http://schemas.microsoft.com/office/word/2010/wordprocessingDrawing" xmlns:wp="http://schemas.openxmlformats.org/drawingml/2006/wordprocessingDrawing" xmlns:w10="urn:schemas-microsoft-com:office:word" xmlns:w="http://schemas.openxmlformats.org/wordprocessingml/2006/main" xmlns:w14="http://schemas.microsoft.com/office/word/2010/wordml" xmlns:w15="http://schemas.microsoft.com/office/word/2012/wordml" xmlns:w16cex="http://schemas.microsoft.com/office/word/2018/wordml/cex" xmlns:w16cid="http://schemas.microsoft.com/office/word/2016/wordml/cid" xmlns:w16="http://schemas.microsoft.com/office/word/2018/wordml" xmlns:w16sdtdh="http://schemas.microsoft.com/office/word/2020/wordml/sdtdatahash" xmlns:w16se="http://schemas.microsoft.com/office/word/2015/wordml/symex" xmlns:wpg="http://schemas.microsoft.com/office/word/2010/wordprocessingGroup" xmlns:wpi="http://schemas.microsoft.com/office/word/2010/wordprocessingInk" xmlns:wne="http://schemas.microsoft.com/office/word/2006/wordml" xmlns:wps="http://schemas.microsoft.com/office/word/2010/wordprocessingShape" mc:Ignorable="w14 w15 w16se w16cid w16 w16cex w16sdtdh wp14">
+<w:endnotes xmlns:wpc="http://schemas.microsoft.com/office/word/2010/wordprocessingCanvas" xmlns:cx="http://schemas.microsoft.com/office/drawing/2014/chartex" xmlns:cx1="http://schemas.microsoft.com/office/drawing/2015/9/8/chartex" xmlns:cx2="http://schemas.microsoft.com/office/drawing/2015/10/21/chartex" xmlns:cx3="http://schemas.microsoft.com/office/drawing/2016/5/9/chartex" xmlns:cx4="http://schemas.microsoft.com/office/drawing/2016/5/10/chartex" xmlns:cx5="http://schemas.microsoft.com/office/drawing/2016/5/11/chartex" xmlns:cx6="http://schemas.microsoft.com/office/drawing/2016/5/12/chartex" xmlns:cx7="http://schemas.microsoft.com/office/drawing/2016/5/13/chartex" xmlns:cx8="http://schemas.microsoft.com/office/drawing/2016/5/14/chartex" xmlns:mc="http://schemas.openxmlformats.org/markup-compatibility/2006" xmlns:aink="http://schemas.microsoft.com/office/drawing/2016/ink" xmlns:am3d="http://schemas.microsoft.com/office/drawing/2017/model3d" xmlns:o="urn:schemas-microsoft-com:office:office" xmlns:oel="http://schemas.microsoft.com/office/2019/extlst" xmlns:r="http://schemas.openxmlformats.org/officeDocument/2006/relationships" xmlns:m="http://schemas.openxmlformats.org/officeDocument/2006/math" xmlns:v="urn:schemas-microsoft-com:vml" xmlns:wp14="http://schemas.microsoft.com/office/word/2010/wordprocessingDrawing" xmlns:wp="http://schemas.openxmlformats.org/drawingml/2006/wordprocessingDrawing" xmlns:w10="urn:schemas-microsoft-com:office:word" xmlns:w="http://schemas.openxmlformats.org/wordprocessingml/2006/main" xmlns:w14="http://schemas.microsoft.com/office/word/2010/wordml" xmlns:w15="http://schemas.microsoft.com/office/word/2012/wordml" xmlns:w16cex="http://schemas.microsoft.com/office/word/2018/wordml/cex" xmlns:w16cid="http://schemas.microsoft.com/office/word/2016/wordml/cid" xmlns:w16="http://schemas.microsoft.com/office/word/2018/wordml" xmlns:w16sdtdh="http://schemas.microsoft.com/office/word/2020/wordml/sdtdatahash" xmlns:w16se="http://schemas.microsoft.com/office/word/2015/wordml/symex" xmlns:wpg="http://schemas.microsoft.com/office/word/2010/wordprocessingGroup" xmlns:wpi="http://schemas.microsoft.com/office/word/2010/wordprocessingInk" xmlns:wne="http://schemas.microsoft.com/office/word/2006/wordml" xmlns:wps="http://schemas.microsoft.com/office/word/2010/wordprocessingShape" mc:Ignorable="w14 w15 w16se w16cid w16 w16cex w16sdtdh wp14">
   <w:endnote w:type="separator" w:id="-1">
     <w:p>
       <w:r>
@@ -4378,7 +4508,7 @@
 </file>
 
 <file path=word/footer1.xml><?xml version="1.0" encoding="utf-8"?>
-<w:ftr xmlns:wpc="http://schemas.microsoft.com/office/word/2010/wordprocessingCanvas" xmlns:cx="http://schemas.microsoft.com/office/drawing/2014/chartex" xmlns:cx1="http://schemas.microsoft.com/office/drawing/2015/9/8/chartex" xmlns:cx2="http://schemas.microsoft.com/office/drawing/2015/10/21/chartex" xmlns:cx3="http://schemas.microsoft.com/office/drawing/2016/5/9/chartex" xmlns:cx4="http://schemas.microsoft.com/office/drawing/2016/5/10/chartex" xmlns:cx5="http://schemas.microsoft.com/office/drawing/2016/5/11/chartex" xmlns:cx6="http://schemas.microsoft.com/office/drawing/2016/5/12/chartex" xmlns:cx7="http://schemas.microsoft.com/office/drawing/2016/5/13/chartex" xmlns:cx8="http://schemas.microsoft.com/office/drawing/2016/5/14/chartex" xmlns:mc="http://schemas.openxmlformats.org/markup-compatibility/2006" xmlns:aink="http://schemas.microsoft.com/office/drawing/2016/ink" xmlns:am3d="http://schemas.microsoft.com/office/drawing/2017/model3d" xmlns:o="urn:schemas-microsoft-com:office:office" xmlns:r="http://schemas.openxmlformats.org/officeDocument/2006/relationships" xmlns:m="http://schemas.openxmlformats.org/officeDocument/2006/math" xmlns:v="urn:schemas-microsoft-com:vml" xmlns:wp14="http://schemas.microsoft.com/office/word/2010/wordprocessingDrawing" xmlns:wp="http://schemas.openxmlformats.org/drawingml/2006/wordprocessingDrawing" xmlns:w10="urn:schemas-microsoft-com:office:word" xmlns:w="http://schemas.openxmlformats.org/wordprocessingml/2006/main" xmlns:w14="http://schemas.microsoft.com/office/word/2010/wordml" xmlns:w15="http://schemas.microsoft.com/office/word/2012/wordml" xmlns:w16cex="http://schemas.microsoft.com/office/word/2018/wordml/cex" xmlns:w16cid="http://schemas.microsoft.com/office/word/2016/wordml/cid" xmlns:w16="http://schemas.microsoft.com/office/word/2018/wordml" xmlns:w16sdtdh="http://schemas.microsoft.com/office/word/2020/wordml/sdtdatahash" xmlns:w16se="http://schemas.microsoft.com/office/word/2015/wordml/symex" xmlns:wpg="http://schemas.microsoft.com/office/word/2010/wordprocessingGroup" xmlns:wpi="http://schemas.microsoft.com/office/word/2010/wordprocessingInk" xmlns:wne="http://schemas.microsoft.com/office/word/2006/wordml" xmlns:wps="http://schemas.microsoft.com/office/word/2010/wordprocessingShape" mc:Ignorable="w14 w15 w16se w16cid w16 w16cex w16sdtdh wp14">
+<w:ftr xmlns:wpc="http://schemas.microsoft.com/office/word/2010/wordprocessingCanvas" xmlns:cx="http://schemas.microsoft.com/office/drawing/2014/chartex" xmlns:cx1="http://schemas.microsoft.com/office/drawing/2015/9/8/chartex" xmlns:cx2="http://schemas.microsoft.com/office/drawing/2015/10/21/chartex" xmlns:cx3="http://schemas.microsoft.com/office/drawing/2016/5/9/chartex" xmlns:cx4="http://schemas.microsoft.com/office/drawing/2016/5/10/chartex" xmlns:cx5="http://schemas.microsoft.com/office/drawing/2016/5/11/chartex" xmlns:cx6="http://schemas.microsoft.com/office/drawing/2016/5/12/chartex" xmlns:cx7="http://schemas.microsoft.com/office/drawing/2016/5/13/chartex" xmlns:cx8="http://schemas.microsoft.com/office/drawing/2016/5/14/chartex" xmlns:mc="http://schemas.openxmlformats.org/markup-compatibility/2006" xmlns:aink="http://schemas.microsoft.com/office/drawing/2016/ink" xmlns:am3d="http://schemas.microsoft.com/office/drawing/2017/model3d" xmlns:o="urn:schemas-microsoft-com:office:office" xmlns:oel="http://schemas.microsoft.com/office/2019/extlst" xmlns:r="http://schemas.openxmlformats.org/officeDocument/2006/relationships" xmlns:m="http://schemas.openxmlformats.org/officeDocument/2006/math" xmlns:v="urn:schemas-microsoft-com:vml" xmlns:wp14="http://schemas.microsoft.com/office/word/2010/wordprocessingDrawing" xmlns:wp="http://schemas.openxmlformats.org/drawingml/2006/wordprocessingDrawing" xmlns:w10="urn:schemas-microsoft-com:office:word" xmlns:w="http://schemas.openxmlformats.org/wordprocessingml/2006/main" xmlns:w14="http://schemas.microsoft.com/office/word/2010/wordml" xmlns:w15="http://schemas.microsoft.com/office/word/2012/wordml" xmlns:w16cex="http://schemas.microsoft.com/office/word/2018/wordml/cex" xmlns:w16cid="http://schemas.microsoft.com/office/word/2016/wordml/cid" xmlns:w16="http://schemas.microsoft.com/office/word/2018/wordml" xmlns:w16sdtdh="http://schemas.microsoft.com/office/word/2020/wordml/sdtdatahash" xmlns:w16se="http://schemas.microsoft.com/office/word/2015/wordml/symex" xmlns:wpg="http://schemas.microsoft.com/office/word/2010/wordprocessingGroup" xmlns:wpi="http://schemas.microsoft.com/office/word/2010/wordprocessingInk" xmlns:wne="http://schemas.microsoft.com/office/word/2006/wordml" xmlns:wps="http://schemas.microsoft.com/office/word/2010/wordprocessingShape" mc:Ignorable="w14 w15 w16se w16cid w16 w16cex w16sdtdh wp14">
   <w:p>
     <w:pPr>
       <w:pStyle w:val="Footer"/>
@@ -4388,7 +4518,7 @@
 </file>
 
 <file path=word/footer2.xml><?xml version="1.0" encoding="utf-8"?>
-<w:ftr xmlns:wpc="http://schemas.microsoft.com/office/word/2010/wordprocessingCanvas" xmlns:cx="http://schemas.microsoft.com/office/drawing/2014/chartex" xmlns:cx1="http://schemas.microsoft.com/office/drawing/2015/9/8/chartex" xmlns:cx2="http://schemas.microsoft.com/office/drawing/2015/10/21/chartex" xmlns:cx3="http://schemas.microsoft.com/office/drawing/2016/5/9/chartex" xmlns:cx4="http://schemas.microsoft.com/office/drawing/2016/5/10/chartex" xmlns:cx5="http://schemas.microsoft.com/office/drawing/2016/5/11/chartex" xmlns:cx6="http://schemas.microsoft.com/office/drawing/2016/5/12/chartex" xmlns:cx7="http://schemas.microsoft.com/office/drawing/2016/5/13/chartex" xmlns:cx8="http://schemas.microsoft.com/office/drawing/2016/5/14/chartex" xmlns:mc="http://schemas.openxmlformats.org/markup-compatibility/2006" xmlns:aink="http://schemas.microsoft.com/office/drawing/2016/ink" xmlns:am3d="http://schemas.microsoft.com/office/drawing/2017/model3d" xmlns:o="urn:schemas-microsoft-com:office:office" xmlns:r="http://schemas.openxmlformats.org/officeDocument/2006/relationships" xmlns:m="http://schemas.openxmlformats.org/officeDocument/2006/math" xmlns:v="urn:schemas-microsoft-com:vml" xmlns:wp14="http://schemas.microsoft.com/office/word/2010/wordprocessingDrawing" xmlns:wp="http://schemas.openxmlformats.org/drawingml/2006/wordprocessingDrawing" xmlns:w10="urn:schemas-microsoft-com:office:word" xmlns:w="http://schemas.openxmlformats.org/wordprocessingml/2006/main" xmlns:w14="http://schemas.microsoft.com/office/word/2010/wordml" xmlns:w15="http://schemas.microsoft.com/office/word/2012/wordml" xmlns:w16cex="http://schemas.microsoft.com/office/word/2018/wordml/cex" xmlns:w16cid="http://schemas.microsoft.com/office/word/2016/wordml/cid" xmlns:w16="http://schemas.microsoft.com/office/word/2018/wordml" xmlns:w16sdtdh="http://schemas.microsoft.com/office/word/2020/wordml/sdtdatahash" xmlns:w16se="http://schemas.microsoft.com/office/word/2015/wordml/symex" xmlns:wpg="http://schemas.microsoft.com/office/word/2010/wordprocessingGroup" xmlns:wpi="http://schemas.microsoft.com/office/word/2010/wordprocessingInk" xmlns:wne="http://schemas.microsoft.com/office/word/2006/wordml" xmlns:wps="http://schemas.microsoft.com/office/word/2010/wordprocessingShape" mc:Ignorable="w14 w15 w16se w16cid w16 w16cex w16sdtdh wp14">
+<w:ftr xmlns:wpc="http://schemas.microsoft.com/office/word/2010/wordprocessingCanvas" xmlns:cx="http://schemas.microsoft.com/office/drawing/2014/chartex" xmlns:cx1="http://schemas.microsoft.com/office/drawing/2015/9/8/chartex" xmlns:cx2="http://schemas.microsoft.com/office/drawing/2015/10/21/chartex" xmlns:cx3="http://schemas.microsoft.com/office/drawing/2016/5/9/chartex" xmlns:cx4="http://schemas.microsoft.com/office/drawing/2016/5/10/chartex" xmlns:cx5="http://schemas.microsoft.com/office/drawing/2016/5/11/chartex" xmlns:cx6="http://schemas.microsoft.com/office/drawing/2016/5/12/chartex" xmlns:cx7="http://schemas.microsoft.com/office/drawing/2016/5/13/chartex" xmlns:cx8="http://schemas.microsoft.com/office/drawing/2016/5/14/chartex" xmlns:mc="http://schemas.openxmlformats.org/markup-compatibility/2006" xmlns:aink="http://schemas.microsoft.com/office/drawing/2016/ink" xmlns:am3d="http://schemas.microsoft.com/office/drawing/2017/model3d" xmlns:o="urn:schemas-microsoft-com:office:office" xmlns:oel="http://schemas.microsoft.com/office/2019/extlst" xmlns:r="http://schemas.openxmlformats.org/officeDocument/2006/relationships" xmlns:m="http://schemas.openxmlformats.org/officeDocument/2006/math" xmlns:v="urn:schemas-microsoft-com:vml" xmlns:wp14="http://schemas.microsoft.com/office/word/2010/wordprocessingDrawing" xmlns:wp="http://schemas.openxmlformats.org/drawingml/2006/wordprocessingDrawing" xmlns:w10="urn:schemas-microsoft-com:office:word" xmlns:w="http://schemas.openxmlformats.org/wordprocessingml/2006/main" xmlns:w14="http://schemas.microsoft.com/office/word/2010/wordml" xmlns:w15="http://schemas.microsoft.com/office/word/2012/wordml" xmlns:w16cex="http://schemas.microsoft.com/office/word/2018/wordml/cex" xmlns:w16cid="http://schemas.microsoft.com/office/word/2016/wordml/cid" xmlns:w16="http://schemas.microsoft.com/office/word/2018/wordml" xmlns:w16sdtdh="http://schemas.microsoft.com/office/word/2020/wordml/sdtdatahash" xmlns:w16se="http://schemas.microsoft.com/office/word/2015/wordml/symex" xmlns:wpg="http://schemas.microsoft.com/office/word/2010/wordprocessingGroup" xmlns:wpi="http://schemas.microsoft.com/office/word/2010/wordprocessingInk" xmlns:wne="http://schemas.microsoft.com/office/word/2006/wordml" xmlns:wps="http://schemas.microsoft.com/office/word/2010/wordprocessingShape" mc:Ignorable="w14 w15 w16se w16cid w16 w16cex w16sdtdh wp14">
   <w:p>
     <w:pPr>
       <w:pStyle w:val="Footer"/>
@@ -4573,7 +4703,7 @@
 </file>
 
 <file path=word/footer3.xml><?xml version="1.0" encoding="utf-8"?>
-<w:ftr xmlns:wpc="http://schemas.microsoft.com/office/word/2010/wordprocessingCanvas" xmlns:cx="http://schemas.microsoft.com/office/drawing/2014/chartex" xmlns:cx1="http://schemas.microsoft.com/office/drawing/2015/9/8/chartex" xmlns:cx2="http://schemas.microsoft.com/office/drawing/2015/10/21/chartex" xmlns:cx3="http://schemas.microsoft.com/office/drawing/2016/5/9/chartex" xmlns:cx4="http://schemas.microsoft.com/office/drawing/2016/5/10/chartex" xmlns:cx5="http://schemas.microsoft.com/office/drawing/2016/5/11/chartex" xmlns:cx6="http://schemas.microsoft.com/office/drawing/2016/5/12/chartex" xmlns:cx7="http://schemas.microsoft.com/office/drawing/2016/5/13/chartex" xmlns:cx8="http://schemas.microsoft.com/office/drawing/2016/5/14/chartex" xmlns:mc="http://schemas.openxmlformats.org/markup-compatibility/2006" xmlns:aink="http://schemas.microsoft.com/office/drawing/2016/ink" xmlns:am3d="http://schemas.microsoft.com/office/drawing/2017/model3d" xmlns:o="urn:schemas-microsoft-com:office:office" xmlns:r="http://schemas.openxmlformats.org/officeDocument/2006/relationships" xmlns:m="http://schemas.openxmlformats.org/officeDocument/2006/math" xmlns:v="urn:schemas-microsoft-com:vml" xmlns:wp14="http://schemas.microsoft.com/office/word/2010/wordprocessingDrawing" xmlns:wp="http://schemas.openxmlformats.org/drawingml/2006/wordprocessingDrawing" xmlns:w10="urn:schemas-microsoft-com:office:word" xmlns:w="http://schemas.openxmlformats.org/wordprocessingml/2006/main" xmlns:w14="http://schemas.microsoft.com/office/word/2010/wordml" xmlns:w15="http://schemas.microsoft.com/office/word/2012/wordml" xmlns:w16cex="http://schemas.microsoft.com/office/word/2018/wordml/cex" xmlns:w16cid="http://schemas.microsoft.com/office/word/2016/wordml/cid" xmlns:w16="http://schemas.microsoft.com/office/word/2018/wordml" xmlns:w16sdtdh="http://schemas.microsoft.com/office/word/2020/wordml/sdtdatahash" xmlns:w16se="http://schemas.microsoft.com/office/word/2015/wordml/symex" xmlns:wpg="http://schemas.microsoft.com/office/word/2010/wordprocessingGroup" xmlns:wpi="http://schemas.microsoft.com/office/word/2010/wordprocessingInk" xmlns:wne="http://schemas.microsoft.com/office/word/2006/wordml" xmlns:wps="http://schemas.microsoft.com/office/word/2010/wordprocessingShape" mc:Ignorable="w14 w15 w16se w16cid w16 w16cex w16sdtdh wp14">
+<w:ftr xmlns:wpc="http://schemas.microsoft.com/office/word/2010/wordprocessingCanvas" xmlns:cx="http://schemas.microsoft.com/office/drawing/2014/chartex" xmlns:cx1="http://schemas.microsoft.com/office/drawing/2015/9/8/chartex" xmlns:cx2="http://schemas.microsoft.com/office/drawing/2015/10/21/chartex" xmlns:cx3="http://schemas.microsoft.com/office/drawing/2016/5/9/chartex" xmlns:cx4="http://schemas.microsoft.com/office/drawing/2016/5/10/chartex" xmlns:cx5="http://schemas.microsoft.com/office/drawing/2016/5/11/chartex" xmlns:cx6="http://schemas.microsoft.com/office/drawing/2016/5/12/chartex" xmlns:cx7="http://schemas.microsoft.com/office/drawing/2016/5/13/chartex" xmlns:cx8="http://schemas.microsoft.com/office/drawing/2016/5/14/chartex" xmlns:mc="http://schemas.openxmlformats.org/markup-compatibility/2006" xmlns:aink="http://schemas.microsoft.com/office/drawing/2016/ink" xmlns:am3d="http://schemas.microsoft.com/office/drawing/2017/model3d" xmlns:o="urn:schemas-microsoft-com:office:office" xmlns:oel="http://schemas.microsoft.com/office/2019/extlst" xmlns:r="http://schemas.openxmlformats.org/officeDocument/2006/relationships" xmlns:m="http://schemas.openxmlformats.org/officeDocument/2006/math" xmlns:v="urn:schemas-microsoft-com:vml" xmlns:wp14="http://schemas.microsoft.com/office/word/2010/wordprocessingDrawing" xmlns:wp="http://schemas.openxmlformats.org/drawingml/2006/wordprocessingDrawing" xmlns:w10="urn:schemas-microsoft-com:office:word" xmlns:w="http://schemas.openxmlformats.org/wordprocessingml/2006/main" xmlns:w14="http://schemas.microsoft.com/office/word/2010/wordml" xmlns:w15="http://schemas.microsoft.com/office/word/2012/wordml" xmlns:w16cex="http://schemas.microsoft.com/office/word/2018/wordml/cex" xmlns:w16cid="http://schemas.microsoft.com/office/word/2016/wordml/cid" xmlns:w16="http://schemas.microsoft.com/office/word/2018/wordml" xmlns:w16sdtdh="http://schemas.microsoft.com/office/word/2020/wordml/sdtdatahash" xmlns:w16se="http://schemas.microsoft.com/office/word/2015/wordml/symex" xmlns:wpg="http://schemas.microsoft.com/office/word/2010/wordprocessingGroup" xmlns:wpi="http://schemas.microsoft.com/office/word/2010/wordprocessingInk" xmlns:wne="http://schemas.microsoft.com/office/word/2006/wordml" xmlns:wps="http://schemas.microsoft.com/office/word/2010/wordprocessingShape" mc:Ignorable="w14 w15 w16se w16cid w16 w16cex w16sdtdh wp14">
   <w:p>
     <w:pPr>
       <w:pStyle w:val="Footer"/>
@@ -4583,7 +4713,7 @@
 </file>
 
 <file path=word/footnotes.xml><?xml version="1.0" encoding="utf-8"?>
-<w:footnotes xmlns:wpc="http://schemas.microsoft.com/office/word/2010/wordprocessingCanvas" xmlns:cx="http://schemas.microsoft.com/office/drawing/2014/chartex" xmlns:cx1="http://schemas.microsoft.com/office/drawing/2015/9/8/chartex" xmlns:cx2="http://schemas.microsoft.com/office/drawing/2015/10/21/chartex" xmlns:cx3="http://schemas.microsoft.com/office/drawing/2016/5/9/chartex" xmlns:cx4="http://schemas.microsoft.com/office/drawing/2016/5/10/chartex" xmlns:cx5="http://schemas.microsoft.com/office/drawing/2016/5/11/chartex" xmlns:cx6="http://schemas.microsoft.com/office/drawing/2016/5/12/chartex" xmlns:cx7="http://schemas.microsoft.com/office/drawing/2016/5/13/chartex" xmlns:cx8="http://schemas.microsoft.com/office/drawing/2016/5/14/chartex" xmlns:mc="http://schemas.openxmlformats.org/markup-compatibility/2006" xmlns:aink="http://schemas.microsoft.com/office/drawing/2016/ink" xmlns:am3d="http://schemas.microsoft.com/office/drawing/2017/model3d" xmlns:o="urn:schemas-microsoft-com:office:office" xmlns:r="http://schemas.openxmlformats.org/officeDocument/2006/relationships" xmlns:m="http://schemas.openxmlformats.org/officeDocument/2006/math" xmlns:v="urn:schemas-microsoft-com:vml" xmlns:wp14="http://schemas.microsoft.com/office/word/2010/wordprocessingDrawing" xmlns:wp="http://schemas.openxmlformats.org/drawingml/2006/wordprocessingDrawing" xmlns:w10="urn:schemas-microsoft-com:office:word" xmlns:w="http://schemas.openxmlformats.org/wordprocessingml/2006/main" xmlns:w14="http://schemas.microsoft.com/office/word/2010/wordml" xmlns:w15="http://schemas.microsoft.com/office/word/2012/wordml" xmlns:w16cex="http://schemas.microsoft.com/office/word/2018/wordml/cex" xmlns:w16cid="http://schemas.microsoft.com/office/word/2016/wordml/cid" xmlns:w16="http://schemas.microsoft.com/office/word/2018/wordml" xmlns:w16sdtdh="http://schemas.microsoft.com/office/word/2020/wordml/sdtdatahash" xmlns:w16se="http://schemas.microsoft.com/office/word/2015/wordml/symex" xmlns:wpg="http://schemas.microsoft.com/office/word/2010/wordprocessingGroup" xmlns:wpi="http://schemas.microsoft.com/office/word/2010/wordprocessingInk" xmlns:wne="http://schemas.microsoft.com/office/word/2006/wordml" xmlns:wps="http://schemas.microsoft.com/office/word/2010/wordprocessingShape" mc:Ignorable="w14 w15 w16se w16cid w16 w16cex w16sdtdh wp14">
+<w:footnotes xmlns:wpc="http://schemas.microsoft.com/office/word/2010/wordprocessingCanvas" xmlns:cx="http://schemas.microsoft.com/office/drawing/2014/chartex" xmlns:cx1="http://schemas.microsoft.com/office/drawing/2015/9/8/chartex" xmlns:cx2="http://schemas.microsoft.com/office/drawing/2015/10/21/chartex" xmlns:cx3="http://schemas.microsoft.com/office/drawing/2016/5/9/chartex" xmlns:cx4="http://schemas.microsoft.com/office/drawing/2016/5/10/chartex" xmlns:cx5="http://schemas.microsoft.com/office/drawing/2016/5/11/chartex" xmlns:cx6="http://schemas.microsoft.com/office/drawing/2016/5/12/chartex" xmlns:cx7="http://schemas.microsoft.com/office/drawing/2016/5/13/chartex" xmlns:cx8="http://schemas.microsoft.com/office/drawing/2016/5/14/chartex" xmlns:mc="http://schemas.openxmlformats.org/markup-compatibility/2006" xmlns:aink="http://schemas.microsoft.com/office/drawing/2016/ink" xmlns:am3d="http://schemas.microsoft.com/office/drawing/2017/model3d" xmlns:o="urn:schemas-microsoft-com:office:office" xmlns:oel="http://schemas.microsoft.com/office/2019/extlst" xmlns:r="http://schemas.openxmlformats.org/officeDocument/2006/relationships" xmlns:m="http://schemas.openxmlformats.org/officeDocument/2006/math" xmlns:v="urn:schemas-microsoft-com:vml" xmlns:wp14="http://schemas.microsoft.com/office/word/2010/wordprocessingDrawing" xmlns:wp="http://schemas.openxmlformats.org/drawingml/2006/wordprocessingDrawing" xmlns:w10="urn:schemas-microsoft-com:office:word" xmlns:w="http://schemas.openxmlformats.org/wordprocessingml/2006/main" xmlns:w14="http://schemas.microsoft.com/office/word/2010/wordml" xmlns:w15="http://schemas.microsoft.com/office/word/2012/wordml" xmlns:w16cex="http://schemas.microsoft.com/office/word/2018/wordml/cex" xmlns:w16cid="http://schemas.microsoft.com/office/word/2016/wordml/cid" xmlns:w16="http://schemas.microsoft.com/office/word/2018/wordml" xmlns:w16sdtdh="http://schemas.microsoft.com/office/word/2020/wordml/sdtdatahash" xmlns:w16se="http://schemas.microsoft.com/office/word/2015/wordml/symex" xmlns:wpg="http://schemas.microsoft.com/office/word/2010/wordprocessingGroup" xmlns:wpi="http://schemas.microsoft.com/office/word/2010/wordprocessingInk" xmlns:wne="http://schemas.microsoft.com/office/word/2006/wordml" xmlns:wps="http://schemas.microsoft.com/office/word/2010/wordprocessingShape" mc:Ignorable="w14 w15 w16se w16cid w16 w16cex w16sdtdh wp14">
   <w:footnote w:type="separator" w:id="-1">
     <w:p>
       <w:r>
@@ -4602,7 +4732,7 @@
 </file>
 
 <file path=word/header1.xml><?xml version="1.0" encoding="utf-8"?>
-<w:hdr xmlns:wpc="http://schemas.microsoft.com/office/word/2010/wordprocessingCanvas" xmlns:cx="http://schemas.microsoft.com/office/drawing/2014/chartex" xmlns:cx1="http://schemas.microsoft.com/office/drawing/2015/9/8/chartex" xmlns:cx2="http://schemas.microsoft.com/office/drawing/2015/10/21/chartex" xmlns:cx3="http://schemas.microsoft.com/office/drawing/2016/5/9/chartex" xmlns:cx4="http://schemas.microsoft.com/office/drawing/2016/5/10/chartex" xmlns:cx5="http://schemas.microsoft.com/office/drawing/2016/5/11/chartex" xmlns:cx6="http://schemas.microsoft.com/office/drawing/2016/5/12/chartex" xmlns:cx7="http://schemas.microsoft.com/office/drawing/2016/5/13/chartex" xmlns:cx8="http://schemas.microsoft.com/office/drawing/2016/5/14/chartex" xmlns:mc="http://schemas.openxmlformats.org/markup-compatibility/2006" xmlns:aink="http://schemas.microsoft.com/office/drawing/2016/ink" xmlns:am3d="http://schemas.microsoft.com/office/drawing/2017/model3d" xmlns:o="urn:schemas-microsoft-com:office:office" xmlns:r="http://schemas.openxmlformats.org/officeDocument/2006/relationships" xmlns:m="http://schemas.openxmlformats.org/officeDocument/2006/math" xmlns:v="urn:schemas-microsoft-com:vml" xmlns:wp14="http://schemas.microsoft.com/office/word/2010/wordprocessingDrawing" xmlns:wp="http://schemas.openxmlformats.org/drawingml/2006/wordprocessingDrawing" xmlns:w10="urn:schemas-microsoft-com:office:word" xmlns:w="http://schemas.openxmlformats.org/wordprocessingml/2006/main" xmlns:w14="http://schemas.microsoft.com/office/word/2010/wordml" xmlns:w15="http://schemas.microsoft.com/office/word/2012/wordml" xmlns:w16cex="http://schemas.microsoft.com/office/word/2018/wordml/cex" xmlns:w16cid="http://schemas.microsoft.com/office/word/2016/wordml/cid" xmlns:w16="http://schemas.microsoft.com/office/word/2018/wordml" xmlns:w16sdtdh="http://schemas.microsoft.com/office/word/2020/wordml/sdtdatahash" xmlns:w16se="http://schemas.microsoft.com/office/word/2015/wordml/symex" xmlns:wpg="http://schemas.microsoft.com/office/word/2010/wordprocessingGroup" xmlns:wpi="http://schemas.microsoft.com/office/word/2010/wordprocessingInk" xmlns:wne="http://schemas.microsoft.com/office/word/2006/wordml" xmlns:wps="http://schemas.microsoft.com/office/word/2010/wordprocessingShape" mc:Ignorable="w14 w15 w16se w16cid w16 w16cex w16sdtdh wp14">
+<w:hdr xmlns:wpc="http://schemas.microsoft.com/office/word/2010/wordprocessingCanvas" xmlns:cx="http://schemas.microsoft.com/office/drawing/2014/chartex" xmlns:cx1="http://schemas.microsoft.com/office/drawing/2015/9/8/chartex" xmlns:cx2="http://schemas.microsoft.com/office/drawing/2015/10/21/chartex" xmlns:cx3="http://schemas.microsoft.com/office/drawing/2016/5/9/chartex" xmlns:cx4="http://schemas.microsoft.com/office/drawing/2016/5/10/chartex" xmlns:cx5="http://schemas.microsoft.com/office/drawing/2016/5/11/chartex" xmlns:cx6="http://schemas.microsoft.com/office/drawing/2016/5/12/chartex" xmlns:cx7="http://schemas.microsoft.com/office/drawing/2016/5/13/chartex" xmlns:cx8="http://schemas.microsoft.com/office/drawing/2016/5/14/chartex" xmlns:mc="http://schemas.openxmlformats.org/markup-compatibility/2006" xmlns:aink="http://schemas.microsoft.com/office/drawing/2016/ink" xmlns:am3d="http://schemas.microsoft.com/office/drawing/2017/model3d" xmlns:o="urn:schemas-microsoft-com:office:office" xmlns:oel="http://schemas.microsoft.com/office/2019/extlst" xmlns:r="http://schemas.openxmlformats.org/officeDocument/2006/relationships" xmlns:m="http://schemas.openxmlformats.org/officeDocument/2006/math" xmlns:v="urn:schemas-microsoft-com:vml" xmlns:wp14="http://schemas.microsoft.com/office/word/2010/wordprocessingDrawing" xmlns:wp="http://schemas.openxmlformats.org/drawingml/2006/wordprocessingDrawing" xmlns:w10="urn:schemas-microsoft-com:office:word" xmlns:w="http://schemas.openxmlformats.org/wordprocessingml/2006/main" xmlns:w14="http://schemas.microsoft.com/office/word/2010/wordml" xmlns:w15="http://schemas.microsoft.com/office/word/2012/wordml" xmlns:w16cex="http://schemas.microsoft.com/office/word/2018/wordml/cex" xmlns:w16cid="http://schemas.microsoft.com/office/word/2016/wordml/cid" xmlns:w16="http://schemas.microsoft.com/office/word/2018/wordml" xmlns:w16sdtdh="http://schemas.microsoft.com/office/word/2020/wordml/sdtdatahash" xmlns:w16se="http://schemas.microsoft.com/office/word/2015/wordml/symex" xmlns:wpg="http://schemas.microsoft.com/office/word/2010/wordprocessingGroup" xmlns:wpi="http://schemas.microsoft.com/office/word/2010/wordprocessingInk" xmlns:wne="http://schemas.microsoft.com/office/word/2006/wordml" xmlns:wps="http://schemas.microsoft.com/office/word/2010/wordprocessingShape" mc:Ignorable="w14 w15 w16se w16cid w16 w16cex w16sdtdh wp14">
   <w:p>
     <w:pPr>
       <w:pStyle w:val="Header"/>
@@ -4612,7 +4742,7 @@
 </file>
 
 <file path=word/header2.xml><?xml version="1.0" encoding="utf-8"?>
-<w:hdr xmlns:wpc="http://schemas.microsoft.com/office/word/2010/wordprocessingCanvas" xmlns:cx="http://schemas.microsoft.com/office/drawing/2014/chartex" xmlns:cx1="http://schemas.microsoft.com/office/drawing/2015/9/8/chartex" xmlns:cx2="http://schemas.microsoft.com/office/drawing/2015/10/21/chartex" xmlns:cx3="http://schemas.microsoft.com/office/drawing/2016/5/9/chartex" xmlns:cx4="http://schemas.microsoft.com/office/drawing/2016/5/10/chartex" xmlns:cx5="http://schemas.microsoft.com/office/drawing/2016/5/11/chartex" xmlns:cx6="http://schemas.microsoft.com/office/drawing/2016/5/12/chartex" xmlns:cx7="http://schemas.microsoft.com/office/drawing/2016/5/13/chartex" xmlns:cx8="http://schemas.microsoft.com/office/drawing/2016/5/14/chartex" xmlns:mc="http://schemas.openxmlformats.org/markup-compatibility/2006" xmlns:aink="http://schemas.microsoft.com/office/drawing/2016/ink" xmlns:am3d="http://schemas.microsoft.com/office/drawing/2017/model3d" xmlns:o="urn:schemas-microsoft-com:office:office" xmlns:r="http://schemas.openxmlformats.org/officeDocument/2006/relationships" xmlns:m="http://schemas.openxmlformats.org/officeDocument/2006/math" xmlns:v="urn:schemas-microsoft-com:vml" xmlns:wp14="http://schemas.microsoft.com/office/word/2010/wordprocessingDrawing" xmlns:wp="http://schemas.openxmlformats.org/drawingml/2006/wordprocessingDrawing" xmlns:w10="urn:schemas-microsoft-com:office:word" xmlns:w="http://schemas.openxmlformats.org/wordprocessingml/2006/main" xmlns:w14="http://schemas.microsoft.com/office/word/2010/wordml" xmlns:w15="http://schemas.microsoft.com/office/word/2012/wordml" xmlns:w16cex="http://schemas.microsoft.com/office/word/2018/wordml/cex" xmlns:w16cid="http://schemas.microsoft.com/office/word/2016/wordml/cid" xmlns:w16="http://schemas.microsoft.com/office/word/2018/wordml" xmlns:w16sdtdh="http://schemas.microsoft.com/office/word/2020/wordml/sdtdatahash" xmlns:w16se="http://schemas.microsoft.com/office/word/2015/wordml/symex" xmlns:wpg="http://schemas.microsoft.com/office/word/2010/wordprocessingGroup" xmlns:wpi="http://schemas.microsoft.com/office/word/2010/wordprocessingInk" xmlns:wne="http://schemas.microsoft.com/office/word/2006/wordml" xmlns:wps="http://schemas.microsoft.com/office/word/2010/wordprocessingShape" mc:Ignorable="w14 w15 w16se w16cid w16 w16cex w16sdtdh wp14">
+<w:hdr xmlns:wpc="http://schemas.microsoft.com/office/word/2010/wordprocessingCanvas" xmlns:cx="http://schemas.microsoft.com/office/drawing/2014/chartex" xmlns:cx1="http://schemas.microsoft.com/office/drawing/2015/9/8/chartex" xmlns:cx2="http://schemas.microsoft.com/office/drawing/2015/10/21/chartex" xmlns:cx3="http://schemas.microsoft.com/office/drawing/2016/5/9/chartex" xmlns:cx4="http://schemas.microsoft.com/office/drawing/2016/5/10/chartex" xmlns:cx5="http://schemas.microsoft.com/office/drawing/2016/5/11/chartex" xmlns:cx6="http://schemas.microsoft.com/office/drawing/2016/5/12/chartex" xmlns:cx7="http://schemas.microsoft.com/office/drawing/2016/5/13/chartex" xmlns:cx8="http://schemas.microsoft.com/office/drawing/2016/5/14/chartex" xmlns:mc="http://schemas.openxmlformats.org/markup-compatibility/2006" xmlns:aink="http://schemas.microsoft.com/office/drawing/2016/ink" xmlns:am3d="http://schemas.microsoft.com/office/drawing/2017/model3d" xmlns:o="urn:schemas-microsoft-com:office:office" xmlns:oel="http://schemas.microsoft.com/office/2019/extlst" xmlns:r="http://schemas.openxmlformats.org/officeDocument/2006/relationships" xmlns:m="http://schemas.openxmlformats.org/officeDocument/2006/math" xmlns:v="urn:schemas-microsoft-com:vml" xmlns:wp14="http://schemas.microsoft.com/office/word/2010/wordprocessingDrawing" xmlns:wp="http://schemas.openxmlformats.org/drawingml/2006/wordprocessingDrawing" xmlns:w10="urn:schemas-microsoft-com:office:word" xmlns:w="http://schemas.openxmlformats.org/wordprocessingml/2006/main" xmlns:w14="http://schemas.microsoft.com/office/word/2010/wordml" xmlns:w15="http://schemas.microsoft.com/office/word/2012/wordml" xmlns:w16cex="http://schemas.microsoft.com/office/word/2018/wordml/cex" xmlns:w16cid="http://schemas.microsoft.com/office/word/2016/wordml/cid" xmlns:w16="http://schemas.microsoft.com/office/word/2018/wordml" xmlns:w16sdtdh="http://schemas.microsoft.com/office/word/2020/wordml/sdtdatahash" xmlns:w16se="http://schemas.microsoft.com/office/word/2015/wordml/symex" xmlns:wpg="http://schemas.microsoft.com/office/word/2010/wordprocessingGroup" xmlns:wpi="http://schemas.microsoft.com/office/word/2010/wordprocessingInk" xmlns:wne="http://schemas.microsoft.com/office/word/2006/wordml" xmlns:wps="http://schemas.microsoft.com/office/word/2010/wordprocessingShape" mc:Ignorable="w14 w15 w16se w16cid w16 w16cex w16sdtdh wp14">
   <w:p>
     <w:pPr>
       <w:pStyle w:val="Header"/>
@@ -4670,7 +4800,7 @@
 </file>
 
 <file path=word/header3.xml><?xml version="1.0" encoding="utf-8"?>
-<w:hdr xmlns:wpc="http://schemas.microsoft.com/office/word/2010/wordprocessingCanvas" xmlns:cx="http://schemas.microsoft.com/office/drawing/2014/chartex" xmlns:cx1="http://schemas.microsoft.com/office/drawing/2015/9/8/chartex" xmlns:cx2="http://schemas.microsoft.com/office/drawing/2015/10/21/chartex" xmlns:cx3="http://schemas.microsoft.com/office/drawing/2016/5/9/chartex" xmlns:cx4="http://schemas.microsoft.com/office/drawing/2016/5/10/chartex" xmlns:cx5="http://schemas.microsoft.com/office/drawing/2016/5/11/chartex" xmlns:cx6="http://schemas.microsoft.com/office/drawing/2016/5/12/chartex" xmlns:cx7="http://schemas.microsoft.com/office/drawing/2016/5/13/chartex" xmlns:cx8="http://schemas.microsoft.com/office/drawing/2016/5/14/chartex" xmlns:mc="http://schemas.openxmlformats.org/markup-compatibility/2006" xmlns:aink="http://schemas.microsoft.com/office/drawing/2016/ink" xmlns:am3d="http://schemas.microsoft.com/office/drawing/2017/model3d" xmlns:o="urn:schemas-microsoft-com:office:office" xmlns:r="http://schemas.openxmlformats.org/officeDocument/2006/relationships" xmlns:m="http://schemas.openxmlformats.org/officeDocument/2006/math" xmlns:v="urn:schemas-microsoft-com:vml" xmlns:wp14="http://schemas.microsoft.com/office/word/2010/wordprocessingDrawing" xmlns:wp="http://schemas.openxmlformats.org/drawingml/2006/wordprocessingDrawing" xmlns:w10="urn:schemas-microsoft-com:office:word" xmlns:w="http://schemas.openxmlformats.org/wordprocessingml/2006/main" xmlns:w14="http://schemas.microsoft.com/office/word/2010/wordml" xmlns:w15="http://schemas.microsoft.com/office/word/2012/wordml" xmlns:w16cex="http://schemas.microsoft.com/office/word/2018/wordml/cex" xmlns:w16cid="http://schemas.microsoft.com/office/word/2016/wordml/cid" xmlns:w16="http://schemas.microsoft.com/office/word/2018/wordml" xmlns:w16sdtdh="http://schemas.microsoft.com/office/word/2020/wordml/sdtdatahash" xmlns:w16se="http://schemas.microsoft.com/office/word/2015/wordml/symex" xmlns:wpg="http://schemas.microsoft.com/office/word/2010/wordprocessingGroup" xmlns:wpi="http://schemas.microsoft.com/office/word/2010/wordprocessingInk" xmlns:wne="http://schemas.microsoft.com/office/word/2006/wordml" xmlns:wps="http://schemas.microsoft.com/office/word/2010/wordprocessingShape" mc:Ignorable="w14 w15 w16se w16cid w16 w16cex w16sdtdh wp14">
+<w:hdr xmlns:wpc="http://schemas.microsoft.com/office/word/2010/wordprocessingCanvas" xmlns:cx="http://schemas.microsoft.com/office/drawing/2014/chartex" xmlns:cx1="http://schemas.microsoft.com/office/drawing/2015/9/8/chartex" xmlns:cx2="http://schemas.microsoft.com/office/drawing/2015/10/21/chartex" xmlns:cx3="http://schemas.microsoft.com/office/drawing/2016/5/9/chartex" xmlns:cx4="http://schemas.microsoft.com/office/drawing/2016/5/10/chartex" xmlns:cx5="http://schemas.microsoft.com/office/drawing/2016/5/11/chartex" xmlns:cx6="http://schemas.microsoft.com/office/drawing/2016/5/12/chartex" xmlns:cx7="http://schemas.microsoft.com/office/drawing/2016/5/13/chartex" xmlns:cx8="http://schemas.microsoft.com/office/drawing/2016/5/14/chartex" xmlns:mc="http://schemas.openxmlformats.org/markup-compatibility/2006" xmlns:aink="http://schemas.microsoft.com/office/drawing/2016/ink" xmlns:am3d="http://schemas.microsoft.com/office/drawing/2017/model3d" xmlns:o="urn:schemas-microsoft-com:office:office" xmlns:oel="http://schemas.microsoft.com/office/2019/extlst" xmlns:r="http://schemas.openxmlformats.org/officeDocument/2006/relationships" xmlns:m="http://schemas.openxmlformats.org/officeDocument/2006/math" xmlns:v="urn:schemas-microsoft-com:vml" xmlns:wp14="http://schemas.microsoft.com/office/word/2010/wordprocessingDrawing" xmlns:wp="http://schemas.openxmlformats.org/drawingml/2006/wordprocessingDrawing" xmlns:w10="urn:schemas-microsoft-com:office:word" xmlns:w="http://schemas.openxmlformats.org/wordprocessingml/2006/main" xmlns:w14="http://schemas.microsoft.com/office/word/2010/wordml" xmlns:w15="http://schemas.microsoft.com/office/word/2012/wordml" xmlns:w16cex="http://schemas.microsoft.com/office/word/2018/wordml/cex" xmlns:w16cid="http://schemas.microsoft.com/office/word/2016/wordml/cid" xmlns:w16="http://schemas.microsoft.com/office/word/2018/wordml" xmlns:w16sdtdh="http://schemas.microsoft.com/office/word/2020/wordml/sdtdatahash" xmlns:w16se="http://schemas.microsoft.com/office/word/2015/wordml/symex" xmlns:wpg="http://schemas.microsoft.com/office/word/2010/wordprocessingGroup" xmlns:wpi="http://schemas.microsoft.com/office/word/2010/wordprocessingInk" xmlns:wne="http://schemas.microsoft.com/office/word/2006/wordml" xmlns:wps="http://schemas.microsoft.com/office/word/2010/wordprocessingShape" mc:Ignorable="w14 w15 w16se w16cid w16 w16cex w16sdtdh wp14">
   <w:p>
     <w:pPr>
       <w:pStyle w:val="Header"/>
@@ -4680,7 +4810,7 @@
 </file>
 
 <file path=word/numbering.xml><?xml version="1.0" encoding="utf-8"?>
-<w:numbering xmlns:wpc="http://schemas.microsoft.com/office/word/2010/wordprocessingCanvas" xmlns:cx="http://schemas.microsoft.com/office/drawing/2014/chartex" xmlns:cx1="http://schemas.microsoft.com/office/drawing/2015/9/8/chartex" xmlns:cx2="http://schemas.microsoft.com/office/drawing/2015/10/21/chartex" xmlns:cx3="http://schemas.microsoft.com/office/drawing/2016/5/9/chartex" xmlns:cx4="http://schemas.microsoft.com/office/drawing/2016/5/10/chartex" xmlns:cx5="http://schemas.microsoft.com/office/drawing/2016/5/11/chartex" xmlns:cx6="http://schemas.microsoft.com/office/drawing/2016/5/12/chartex" xmlns:cx7="http://schemas.microsoft.com/office/drawing/2016/5/13/chartex" xmlns:cx8="http://schemas.microsoft.com/office/drawing/2016/5/14/chartex" xmlns:mc="http://schemas.openxmlformats.org/markup-compatibility/2006" xmlns:aink="http://schemas.microsoft.com/office/drawing/2016/ink" xmlns:am3d="http://schemas.microsoft.com/office/drawing/2017/model3d" xmlns:o="urn:schemas-microsoft-com:office:office" xmlns:r="http://schemas.openxmlformats.org/officeDocument/2006/relationships" xmlns:m="http://schemas.openxmlformats.org/officeDocument/2006/math" xmlns:v="urn:schemas-microsoft-com:vml" xmlns:wp14="http://schemas.microsoft.com/office/word/2010/wordprocessingDrawing" xmlns:wp="http://schemas.openxmlformats.org/drawingml/2006/wordprocessingDrawing" xmlns:w10="urn:schemas-microsoft-com:office:word" xmlns:w="http://schemas.openxmlformats.org/wordprocessingml/2006/main" xmlns:w14="http://schemas.microsoft.com/office/word/2010/wordml" xmlns:w15="http://schemas.microsoft.com/office/word/2012/wordml" xmlns:w16cex="http://schemas.microsoft.com/office/word/2018/wordml/cex" xmlns:w16cid="http://schemas.microsoft.com/office/word/2016/wordml/cid" xmlns:w16="http://schemas.microsoft.com/office/word/2018/wordml" xmlns:w16sdtdh="http://schemas.microsoft.com/office/word/2020/wordml/sdtdatahash" xmlns:w16se="http://schemas.microsoft.com/office/word/2015/wordml/symex" xmlns:wpg="http://schemas.microsoft.com/office/word/2010/wordprocessingGroup" xmlns:wpi="http://schemas.microsoft.com/office/word/2010/wordprocessingInk" xmlns:wne="http://schemas.microsoft.com/office/word/2006/wordml" xmlns:wps="http://schemas.microsoft.com/office/word/2010/wordprocessingShape" mc:Ignorable="w14 w15 w16se w16cid w16 w16cex w16sdtdh wp14">
+<w:numbering xmlns:wpc="http://schemas.microsoft.com/office/word/2010/wordprocessingCanvas" xmlns:cx="http://schemas.microsoft.com/office/drawing/2014/chartex" xmlns:cx1="http://schemas.microsoft.com/office/drawing/2015/9/8/chartex" xmlns:cx2="http://schemas.microsoft.com/office/drawing/2015/10/21/chartex" xmlns:cx3="http://schemas.microsoft.com/office/drawing/2016/5/9/chartex" xmlns:cx4="http://schemas.microsoft.com/office/drawing/2016/5/10/chartex" xmlns:cx5="http://schemas.microsoft.com/office/drawing/2016/5/11/chartex" xmlns:cx6="http://schemas.microsoft.com/office/drawing/2016/5/12/chartex" xmlns:cx7="http://schemas.microsoft.com/office/drawing/2016/5/13/chartex" xmlns:cx8="http://schemas.microsoft.com/office/drawing/2016/5/14/chartex" xmlns:mc="http://schemas.openxmlformats.org/markup-compatibility/2006" xmlns:aink="http://schemas.microsoft.com/office/drawing/2016/ink" xmlns:am3d="http://schemas.microsoft.com/office/drawing/2017/model3d" xmlns:o="urn:schemas-microsoft-com:office:office" xmlns:oel="http://schemas.microsoft.com/office/2019/extlst" xmlns:r="http://schemas.openxmlformats.org/officeDocument/2006/relationships" xmlns:m="http://schemas.openxmlformats.org/officeDocument/2006/math" xmlns:v="urn:schemas-microsoft-com:vml" xmlns:wp14="http://schemas.microsoft.com/office/word/2010/wordprocessingDrawing" xmlns:wp="http://schemas.openxmlformats.org/drawingml/2006/wordprocessingDrawing" xmlns:w10="urn:schemas-microsoft-com:office:word" xmlns:w="http://schemas.openxmlformats.org/wordprocessingml/2006/main" xmlns:w14="http://schemas.microsoft.com/office/word/2010/wordml" xmlns:w15="http://schemas.microsoft.com/office/word/2012/wordml" xmlns:w16cex="http://schemas.microsoft.com/office/word/2018/wordml/cex" xmlns:w16cid="http://schemas.microsoft.com/office/word/2016/wordml/cid" xmlns:w16="http://schemas.microsoft.com/office/word/2018/wordml" xmlns:w16sdtdh="http://schemas.microsoft.com/office/word/2020/wordml/sdtdatahash" xmlns:w16se="http://schemas.microsoft.com/office/word/2015/wordml/symex" xmlns:wpg="http://schemas.microsoft.com/office/word/2010/wordprocessingGroup" xmlns:wpi="http://schemas.microsoft.com/office/word/2010/wordprocessingInk" xmlns:wne="http://schemas.microsoft.com/office/word/2006/wordml" xmlns:wps="http://schemas.microsoft.com/office/word/2010/wordprocessingShape" mc:Ignorable="w14 w15 w16se w16cid w16 w16cex w16sdtdh wp14">
   <w:abstractNum w:abstractNumId="0" w15:restartNumberingAfterBreak="0">
     <w:nsid w:val="FFFFFF1D"/>
     <w:multiLevelType w:val="multilevel"/>
@@ -6098,46 +6228,46 @@
       </w:pPr>
     </w:lvl>
   </w:abstractNum>
-  <w:num w:numId="1">
+  <w:num w:numId="1" w16cid:durableId="623925766">
     <w:abstractNumId w:val="1"/>
   </w:num>
-  <w:num w:numId="2">
+  <w:num w:numId="2" w16cid:durableId="855198450">
     <w:abstractNumId w:val="2"/>
   </w:num>
-  <w:num w:numId="3">
+  <w:num w:numId="3" w16cid:durableId="372850668">
     <w:abstractNumId w:val="3"/>
   </w:num>
-  <w:num w:numId="4">
+  <w:num w:numId="4" w16cid:durableId="1983654056">
     <w:abstractNumId w:val="4"/>
   </w:num>
-  <w:num w:numId="5">
+  <w:num w:numId="5" w16cid:durableId="240407947">
     <w:abstractNumId w:val="5"/>
   </w:num>
-  <w:num w:numId="6">
+  <w:num w:numId="6" w16cid:durableId="682128030">
     <w:abstractNumId w:val="6"/>
   </w:num>
-  <w:num w:numId="7">
+  <w:num w:numId="7" w16cid:durableId="886571746">
     <w:abstractNumId w:val="7"/>
   </w:num>
-  <w:num w:numId="8">
+  <w:num w:numId="8" w16cid:durableId="1937907253">
     <w:abstractNumId w:val="8"/>
   </w:num>
-  <w:num w:numId="9">
+  <w:num w:numId="9" w16cid:durableId="1783256118">
     <w:abstractNumId w:val="13"/>
   </w:num>
-  <w:num w:numId="10">
+  <w:num w:numId="10" w16cid:durableId="888298322">
     <w:abstractNumId w:val="12"/>
   </w:num>
-  <w:num w:numId="11">
+  <w:num w:numId="11" w16cid:durableId="725489792">
     <w:abstractNumId w:val="0"/>
   </w:num>
-  <w:num w:numId="12">
+  <w:num w:numId="12" w16cid:durableId="1618443723">
     <w:abstractNumId w:val="10"/>
   </w:num>
-  <w:num w:numId="13">
+  <w:num w:numId="13" w16cid:durableId="977103271">
     <w:abstractNumId w:val="11"/>
   </w:num>
-  <w:num w:numId="14">
+  <w:num w:numId="14" w16cid:durableId="283274351">
     <w:abstractNumId w:val="9"/>
   </w:num>
 </w:numbering>
